--- a/daily_progress/report(10-7-2020).docx
+++ b/daily_progress/report(10-7-2020).docx
@@ -34,8 +34,8 @@
         <w:gridCol w:w="27"/>
         <w:gridCol w:w="236"/>
         <w:gridCol w:w="1298"/>
-        <w:gridCol w:w="800"/>
-        <w:gridCol w:w="2335"/>
+        <w:gridCol w:w="801"/>
+        <w:gridCol w:w="2334"/>
       </w:tblGrid>
       <w:tr>
         <w:trPr>
@@ -657,7 +657,7 @@
                 <w:sz w:val="24"/>
                 <w:szCs w:val="24"/>
               </w:rPr>
-              <w:t>40 hours</w:t>
+              <w:t>9 week</w:t>
             </w:r>
           </w:p>
         </w:tc>
@@ -1335,7 +1335,7 @@
     <w:lsdException w:name="Table Web 2" w:semiHidden="1" w:unhideWhenUsed="1"/>
     <w:lsdException w:name="Table Web 3" w:semiHidden="1" w:unhideWhenUsed="1"/>
     <w:lsdException w:name="Balloon Text" w:semiHidden="1" w:unhideWhenUsed="1"/>
-    <w:lsdException w:name="Table Grid" w:semiHidden="1" w:uiPriority="39" w:unhideWhenUsed="1"/>
+    <w:lsdException w:name="Table Grid" w:uiPriority="39"/>
     <w:lsdException w:name="Table Theme" w:semiHidden="1" w:unhideWhenUsed="1"/>
     <w:lsdException w:name="Placeholder Text" w:semiHidden="1"/>
     <w:lsdException w:name="No Spacing" w:uiPriority="1" w:qFormat="1"/>
